--- a/Sample specifications.docx
+++ b/Sample specifications.docx
@@ -372,18 +372,363 @@
     </w:p>
     <w:p>
       <w:pPr>
-        <w:pStyle w:val="ListParagraph"/>
-        <w:numPr>
-          <w:ilvl w:val="0"/>
-          <w:numId w:val="1"/>
-        </w:numPr>
-        <w:spacing w:line="240" w:lineRule="auto"/>
-        <w:rPr>
-          <w:rFonts w:ascii="Times New Roman" w:hAnsi="Times New Roman" w:cs="Times New Roman"/>
-        </w:rPr>
-      </w:pPr>
+        <w:spacing w:line="240" w:lineRule="auto"/>
+        <w:rPr>
+          <w:rFonts w:ascii="Times New Roman" w:hAnsi="Times New Roman" w:cs="Times New Roman"/>
+        </w:rPr>
+      </w:pPr>
+    </w:p>
+    <w:p>
+      <w:pPr>
+        <w:spacing w:line="240" w:lineRule="auto"/>
+        <w:rPr>
+          <w:rFonts w:ascii="Times New Roman" w:hAnsi="Times New Roman" w:cs="Times New Roman"/>
+        </w:rPr>
+      </w:pPr>
+      <w:r>
+        <w:rPr>
+          <w:rFonts w:ascii="Times New Roman" w:hAnsi="Times New Roman" w:cs="Times New Roman"/>
+        </w:rPr>
+        <w:t>Variations:</w:t>
+      </w:r>
+    </w:p>
+    <w:p>
+      <w:pPr>
+        <w:pStyle w:val="ListParagraph"/>
+        <w:numPr>
+          <w:ilvl w:val="0"/>
+          <w:numId w:val="2"/>
+        </w:numPr>
+        <w:spacing w:line="240" w:lineRule="auto"/>
+        <w:rPr>
+          <w:rFonts w:ascii="Times New Roman" w:hAnsi="Times New Roman" w:cs="Times New Roman"/>
+        </w:rPr>
+      </w:pPr>
+      <w:r>
+        <w:rPr>
+          <w:rFonts w:ascii="Times New Roman" w:hAnsi="Times New Roman" w:cs="Times New Roman"/>
+          <w:color w:val="FF0000"/>
+        </w:rPr>
+        <w:t xml:space="preserve">Emergency vehicles </w:t>
+      </w:r>
+      <w:r>
+        <w:rPr>
+          <w:rFonts w:ascii="Times New Roman" w:hAnsi="Times New Roman" w:cs="Times New Roman"/>
+        </w:rPr>
+        <w:t>should not</w:t>
+      </w:r>
+      <w:r>
+        <w:rPr>
+          <w:rFonts w:ascii="Times New Roman" w:hAnsi="Times New Roman" w:cs="Times New Roman"/>
+          <w:color w:val="5B9BD5" w:themeColor="accent1"/>
+        </w:rPr>
+        <w:t xml:space="preserve"> </w:t>
+      </w:r>
+      <w:r>
+        <w:rPr>
+          <w:rFonts w:ascii="Times New Roman" w:hAnsi="Times New Roman" w:cs="Times New Roman"/>
+          <w:color w:val="BF8F00" w:themeColor="accent4" w:themeShade="BF"/>
+        </w:rPr>
+        <w:t xml:space="preserve">wait </w:t>
+      </w:r>
+      <w:r>
+        <w:rPr>
+          <w:rFonts w:ascii="Times New Roman" w:hAnsi="Times New Roman" w:cs="Times New Roman"/>
+        </w:rPr>
+        <w:t>for more than 10 seconds at an intersection.</w:t>
+      </w:r>
+    </w:p>
+    <w:p>
+      <w:pPr>
+        <w:pStyle w:val="ListParagraph"/>
+        <w:numPr>
+          <w:ilvl w:val="0"/>
+          <w:numId w:val="2"/>
+        </w:numPr>
+        <w:spacing w:line="240" w:lineRule="auto"/>
+        <w:rPr>
+          <w:rFonts w:ascii="Times New Roman" w:hAnsi="Times New Roman" w:cs="Times New Roman"/>
+        </w:rPr>
+      </w:pPr>
+      <w:r>
+        <w:rPr>
+          <w:rFonts w:ascii="Times New Roman" w:hAnsi="Times New Roman" w:cs="Times New Roman"/>
+        </w:rPr>
+        <w:t xml:space="preserve">No </w:t>
+      </w:r>
+      <w:r>
+        <w:rPr>
+          <w:rFonts w:ascii="Times New Roman" w:hAnsi="Times New Roman" w:cs="Times New Roman"/>
+          <w:color w:val="FF0000"/>
+        </w:rPr>
+        <w:t xml:space="preserve">emergency vehicles </w:t>
+      </w:r>
+      <w:r>
+        <w:rPr>
+          <w:rFonts w:ascii="Times New Roman" w:hAnsi="Times New Roman" w:cs="Times New Roman"/>
+        </w:rPr>
+        <w:t xml:space="preserve">should </w:t>
+      </w:r>
+      <w:r>
+        <w:rPr>
+          <w:rFonts w:ascii="Times New Roman" w:hAnsi="Times New Roman" w:cs="Times New Roman"/>
+          <w:color w:val="BF8F00" w:themeColor="accent4" w:themeShade="BF"/>
+        </w:rPr>
+        <w:t xml:space="preserve">wait </w:t>
+      </w:r>
+      <w:r>
+        <w:rPr>
+          <w:rFonts w:ascii="Times New Roman" w:hAnsi="Times New Roman" w:cs="Times New Roman"/>
+        </w:rPr>
+        <w:t>for more than 10 seconds at an intersection.</w:t>
+      </w:r>
+    </w:p>
+    <w:p>
+      <w:pPr>
+        <w:pStyle w:val="ListParagraph"/>
+        <w:numPr>
+          <w:ilvl w:val="0"/>
+          <w:numId w:val="2"/>
+        </w:numPr>
+        <w:spacing w:line="240" w:lineRule="auto"/>
+        <w:rPr>
+          <w:rFonts w:ascii="Times New Roman" w:hAnsi="Times New Roman" w:cs="Times New Roman"/>
+        </w:rPr>
+      </w:pPr>
+      <w:r>
+        <w:rPr>
+          <w:rFonts w:ascii="Times New Roman" w:hAnsi="Times New Roman" w:cs="Times New Roman"/>
+          <w:color w:val="FF0000"/>
+        </w:rPr>
+        <w:t xml:space="preserve">Emergency vehicles </w:t>
+      </w:r>
+      <w:r>
+        <w:rPr>
+          <w:rFonts w:ascii="Times New Roman" w:hAnsi="Times New Roman" w:cs="Times New Roman"/>
+        </w:rPr>
+        <w:t>can only</w:t>
+      </w:r>
+      <w:r>
+        <w:rPr>
+          <w:rFonts w:ascii="Times New Roman" w:hAnsi="Times New Roman" w:cs="Times New Roman"/>
+        </w:rPr>
+        <w:t xml:space="preserve"> </w:t>
+      </w:r>
+      <w:r>
+        <w:rPr>
+          <w:rFonts w:ascii="Times New Roman" w:hAnsi="Times New Roman" w:cs="Times New Roman"/>
+          <w:color w:val="BF8F00" w:themeColor="accent4" w:themeShade="BF"/>
+        </w:rPr>
+        <w:t xml:space="preserve">wait </w:t>
+      </w:r>
+      <w:r>
+        <w:rPr>
+          <w:rFonts w:ascii="Times New Roman" w:hAnsi="Times New Roman" w:cs="Times New Roman"/>
+        </w:rPr>
+        <w:t xml:space="preserve">for </w:t>
+      </w:r>
+      <w:r>
+        <w:rPr>
+          <w:rFonts w:ascii="Times New Roman" w:hAnsi="Times New Roman" w:cs="Times New Roman"/>
+        </w:rPr>
+        <w:t xml:space="preserve">no </w:t>
+      </w:r>
+      <w:r>
+        <w:rPr>
+          <w:rFonts w:ascii="Times New Roman" w:hAnsi="Times New Roman" w:cs="Times New Roman"/>
+        </w:rPr>
+        <w:t>more than 10 seconds at an intersection.</w:t>
+      </w:r>
+    </w:p>
+    <w:p>
+      <w:pPr>
+        <w:pStyle w:val="ListParagraph"/>
+        <w:numPr>
+          <w:ilvl w:val="0"/>
+          <w:numId w:val="2"/>
+        </w:numPr>
+        <w:spacing w:line="240" w:lineRule="auto"/>
+        <w:rPr>
+          <w:rFonts w:ascii="Times New Roman" w:hAnsi="Times New Roman" w:cs="Times New Roman"/>
+        </w:rPr>
+      </w:pPr>
+      <w:r>
+        <w:rPr>
+          <w:rFonts w:ascii="Times New Roman" w:hAnsi="Times New Roman" w:cs="Times New Roman"/>
+          <w:color w:val="FF0000"/>
+        </w:rPr>
+        <w:t xml:space="preserve">Emergency vehicles </w:t>
+      </w:r>
+      <w:r>
+        <w:rPr>
+          <w:rFonts w:ascii="Times New Roman" w:hAnsi="Times New Roman" w:cs="Times New Roman"/>
+        </w:rPr>
+        <w:t>can only</w:t>
+      </w:r>
+      <w:r>
+        <w:rPr>
+          <w:rFonts w:ascii="Times New Roman" w:hAnsi="Times New Roman" w:cs="Times New Roman"/>
+        </w:rPr>
+        <w:t xml:space="preserve"> </w:t>
+      </w:r>
+      <w:r>
+        <w:rPr>
+          <w:rFonts w:ascii="Times New Roman" w:hAnsi="Times New Roman" w:cs="Times New Roman"/>
+          <w:color w:val="BF8F00" w:themeColor="accent4" w:themeShade="BF"/>
+        </w:rPr>
+        <w:t xml:space="preserve">wait </w:t>
+      </w:r>
+      <w:r>
+        <w:rPr>
+          <w:rFonts w:ascii="Times New Roman" w:hAnsi="Times New Roman" w:cs="Times New Roman"/>
+        </w:rPr>
+        <w:t xml:space="preserve">for </w:t>
+      </w:r>
+      <w:r>
+        <w:rPr>
+          <w:rFonts w:ascii="Times New Roman" w:hAnsi="Times New Roman" w:cs="Times New Roman"/>
+        </w:rPr>
+        <w:t>less</w:t>
+      </w:r>
+      <w:r>
+        <w:rPr>
+          <w:rFonts w:ascii="Times New Roman" w:hAnsi="Times New Roman" w:cs="Times New Roman"/>
+        </w:rPr>
+        <w:t xml:space="preserve"> than 10 seconds at an intersection.</w:t>
+      </w:r>
+    </w:p>
+    <w:p>
+      <w:pPr>
+        <w:pStyle w:val="ListParagraph"/>
+        <w:numPr>
+          <w:ilvl w:val="0"/>
+          <w:numId w:val="2"/>
+        </w:numPr>
+        <w:spacing w:line="240" w:lineRule="auto"/>
+        <w:rPr>
+          <w:rFonts w:ascii="Times New Roman" w:hAnsi="Times New Roman" w:cs="Times New Roman"/>
+        </w:rPr>
+      </w:pPr>
+      <w:r>
+        <w:rPr>
+          <w:rFonts w:ascii="Times New Roman" w:hAnsi="Times New Roman" w:cs="Times New Roman"/>
+        </w:rPr>
+        <w:t xml:space="preserve">The </w:t>
+      </w:r>
+      <w:r>
+        <w:rPr>
+          <w:rFonts w:ascii="Times New Roman" w:hAnsi="Times New Roman" w:cs="Times New Roman"/>
+          <w:color w:val="FF0000"/>
+        </w:rPr>
+        <w:t>wait</w:t>
+      </w:r>
+      <w:r>
+        <w:rPr>
+          <w:rFonts w:ascii="Times New Roman" w:hAnsi="Times New Roman" w:cs="Times New Roman"/>
+          <w:color w:val="FF0000"/>
+        </w:rPr>
+        <w:t>ing</w:t>
+      </w:r>
+      <w:r>
+        <w:rPr>
+          <w:rFonts w:ascii="Times New Roman" w:hAnsi="Times New Roman" w:cs="Times New Roman"/>
+          <w:color w:val="FF0000"/>
+        </w:rPr>
+        <w:t xml:space="preserve"> time </w:t>
+      </w:r>
+      <w:r>
+        <w:rPr>
+          <w:rFonts w:ascii="Times New Roman" w:hAnsi="Times New Roman" w:cs="Times New Roman"/>
+        </w:rPr>
+        <w:t xml:space="preserve">of an emergency vehicle at an intersection should </w:t>
+      </w:r>
+      <w:r>
+        <w:rPr>
+          <w:rFonts w:ascii="Times New Roman" w:hAnsi="Times New Roman" w:cs="Times New Roman"/>
+          <w:color w:val="BF8F00" w:themeColor="accent4" w:themeShade="BF"/>
+        </w:rPr>
+        <w:t xml:space="preserve">be </w:t>
+      </w:r>
+      <w:r>
+        <w:rPr>
+          <w:rFonts w:ascii="Times New Roman" w:hAnsi="Times New Roman" w:cs="Times New Roman"/>
+        </w:rPr>
+        <w:t>less than 10 seconds.</w:t>
+      </w:r>
+    </w:p>
+    <w:p>
+      <w:pPr>
+        <w:pStyle w:val="ListParagraph"/>
+        <w:numPr>
+          <w:ilvl w:val="0"/>
+          <w:numId w:val="2"/>
+        </w:numPr>
+        <w:spacing w:line="240" w:lineRule="auto"/>
+        <w:rPr>
+          <w:rFonts w:ascii="Times New Roman" w:hAnsi="Times New Roman" w:cs="Times New Roman"/>
+        </w:rPr>
+      </w:pPr>
+      <w:r>
+        <w:rPr>
+          <w:rFonts w:ascii="Times New Roman" w:hAnsi="Times New Roman" w:cs="Times New Roman"/>
+        </w:rPr>
+        <w:t xml:space="preserve">The </w:t>
+      </w:r>
+      <w:r>
+        <w:rPr>
+          <w:rFonts w:ascii="Times New Roman" w:hAnsi="Times New Roman" w:cs="Times New Roman"/>
+          <w:color w:val="FF0000"/>
+        </w:rPr>
+        <w:t xml:space="preserve">waiting time </w:t>
+      </w:r>
+      <w:r>
+        <w:rPr>
+          <w:rFonts w:ascii="Times New Roman" w:hAnsi="Times New Roman" w:cs="Times New Roman"/>
+        </w:rPr>
+        <w:t xml:space="preserve">of an emergency vehicle at an intersection should </w:t>
+      </w:r>
       <w:bookmarkStart w:id="0" w:name="_GoBack"/>
       <w:bookmarkEnd w:id="0"/>
+      <w:r>
+        <w:rPr>
+          <w:rFonts w:ascii="Times New Roman" w:hAnsi="Times New Roman" w:cs="Times New Roman"/>
+          <w:color w:val="BF8F00" w:themeColor="accent4" w:themeShade="BF"/>
+        </w:rPr>
+        <w:t>exceed</w:t>
+      </w:r>
+      <w:r>
+        <w:rPr>
+          <w:rFonts w:ascii="Times New Roman" w:hAnsi="Times New Roman" w:cs="Times New Roman"/>
+        </w:rPr>
+        <w:t xml:space="preserve"> 10 seconds.</w:t>
+      </w:r>
+    </w:p>
+    <w:p>
+      <w:pPr>
+        <w:pStyle w:val="ListParagraph"/>
+        <w:numPr>
+          <w:ilvl w:val="0"/>
+          <w:numId w:val="2"/>
+        </w:numPr>
+        <w:spacing w:line="240" w:lineRule="auto"/>
+        <w:rPr>
+          <w:rFonts w:ascii="Times New Roman" w:hAnsi="Times New Roman" w:cs="Times New Roman"/>
+        </w:rPr>
+      </w:pPr>
+      <w:r>
+        <w:rPr>
+          <w:rFonts w:ascii="Times New Roman" w:hAnsi="Times New Roman" w:cs="Times New Roman"/>
+        </w:rPr>
+        <w:t>And many more…</w:t>
+      </w:r>
+    </w:p>
+    <w:p>
+      <w:pPr>
+        <w:spacing w:line="240" w:lineRule="auto"/>
+        <w:rPr>
+          <w:rFonts w:ascii="Times New Roman" w:hAnsi="Times New Roman" w:cs="Times New Roman"/>
+        </w:rPr>
+      </w:pPr>
     </w:p>
     <w:sectPr>
       <w:pgSz w:w="12240" w:h="15840"/>
@@ -398,6 +743,95 @@
 <file path=word/numbering.xml><?xml version="1.0" encoding="utf-8"?>
 <w:numbering xmlns:wpc="http://schemas.microsoft.com/office/word/2010/wordprocessingCanvas" xmlns:cx="http://schemas.microsoft.com/office/drawing/2014/chartex" xmlns:cx1="http://schemas.microsoft.com/office/drawing/2015/9/8/chartex" xmlns:mc="http://schemas.openxmlformats.org/markup-compatibility/2006" xmlns:o="urn:schemas-microsoft-com:office:office" xmlns:r="http://schemas.openxmlformats.org/officeDocument/2006/relationships" xmlns:m="http://schemas.openxmlformats.org/officeDocument/2006/math" xmlns:v="urn:schemas-microsoft-com:vml" xmlns:wp14="http://schemas.microsoft.com/office/word/2010/wordprocessingDrawing" xmlns:wp="http://schemas.openxmlformats.org/drawingml/2006/wordprocessingDrawing" xmlns:w10="urn:schemas-microsoft-com:office:word" xmlns:w="http://schemas.openxmlformats.org/wordprocessingml/2006/main" xmlns:w14="http://schemas.microsoft.com/office/word/2010/wordml" xmlns:w15="http://schemas.microsoft.com/office/word/2012/wordml" xmlns:w16se="http://schemas.microsoft.com/office/word/2015/wordml/symex" xmlns:wpg="http://schemas.microsoft.com/office/word/2010/wordprocessingGroup" xmlns:wpi="http://schemas.microsoft.com/office/word/2010/wordprocessingInk" xmlns:wne="http://schemas.microsoft.com/office/word/2006/wordml" xmlns:wps="http://schemas.microsoft.com/office/word/2010/wordprocessingShape" mc:Ignorable="w14 w15 w16se wp14">
   <w:abstractNum w:abstractNumId="0" w15:restartNumberingAfterBreak="0">
+    <w:nsid w:val="2987546E"/>
+    <w:multiLevelType w:val="hybridMultilevel"/>
+    <w:tmpl w:val="5C0A74D2"/>
+    <w:lvl w:ilvl="0" w:tplc="0409000F">
+      <w:start w:val="1"/>
+      <w:numFmt w:val="decimal"/>
+      <w:lvlText w:val="%1."/>
+      <w:lvlJc w:val="left"/>
+      <w:pPr>
+        <w:ind w:left="720" w:hanging="360"/>
+      </w:pPr>
+      <w:rPr>
+        <w:rFonts w:hint="default"/>
+      </w:rPr>
+    </w:lvl>
+    <w:lvl w:ilvl="1" w:tplc="04090019" w:tentative="1">
+      <w:start w:val="1"/>
+      <w:numFmt w:val="lowerLetter"/>
+      <w:lvlText w:val="%2."/>
+      <w:lvlJc w:val="left"/>
+      <w:pPr>
+        <w:ind w:left="1440" w:hanging="360"/>
+      </w:pPr>
+    </w:lvl>
+    <w:lvl w:ilvl="2" w:tplc="0409001B" w:tentative="1">
+      <w:start w:val="1"/>
+      <w:numFmt w:val="lowerRoman"/>
+      <w:lvlText w:val="%3."/>
+      <w:lvlJc w:val="right"/>
+      <w:pPr>
+        <w:ind w:left="2160" w:hanging="180"/>
+      </w:pPr>
+    </w:lvl>
+    <w:lvl w:ilvl="3" w:tplc="0409000F" w:tentative="1">
+      <w:start w:val="1"/>
+      <w:numFmt w:val="decimal"/>
+      <w:lvlText w:val="%4."/>
+      <w:lvlJc w:val="left"/>
+      <w:pPr>
+        <w:ind w:left="2880" w:hanging="360"/>
+      </w:pPr>
+    </w:lvl>
+    <w:lvl w:ilvl="4" w:tplc="04090019" w:tentative="1">
+      <w:start w:val="1"/>
+      <w:numFmt w:val="lowerLetter"/>
+      <w:lvlText w:val="%5."/>
+      <w:lvlJc w:val="left"/>
+      <w:pPr>
+        <w:ind w:left="3600" w:hanging="360"/>
+      </w:pPr>
+    </w:lvl>
+    <w:lvl w:ilvl="5" w:tplc="0409001B" w:tentative="1">
+      <w:start w:val="1"/>
+      <w:numFmt w:val="lowerRoman"/>
+      <w:lvlText w:val="%6."/>
+      <w:lvlJc w:val="right"/>
+      <w:pPr>
+        <w:ind w:left="4320" w:hanging="180"/>
+      </w:pPr>
+    </w:lvl>
+    <w:lvl w:ilvl="6" w:tplc="0409000F" w:tentative="1">
+      <w:start w:val="1"/>
+      <w:numFmt w:val="decimal"/>
+      <w:lvlText w:val="%7."/>
+      <w:lvlJc w:val="left"/>
+      <w:pPr>
+        <w:ind w:left="5040" w:hanging="360"/>
+      </w:pPr>
+    </w:lvl>
+    <w:lvl w:ilvl="7" w:tplc="04090019" w:tentative="1">
+      <w:start w:val="1"/>
+      <w:numFmt w:val="lowerLetter"/>
+      <w:lvlText w:val="%8."/>
+      <w:lvlJc w:val="left"/>
+      <w:pPr>
+        <w:ind w:left="5760" w:hanging="360"/>
+      </w:pPr>
+    </w:lvl>
+    <w:lvl w:ilvl="8" w:tplc="0409001B" w:tentative="1">
+      <w:start w:val="1"/>
+      <w:numFmt w:val="lowerRoman"/>
+      <w:lvlText w:val="%9."/>
+      <w:lvlJc w:val="right"/>
+      <w:pPr>
+        <w:ind w:left="6480" w:hanging="180"/>
+      </w:pPr>
+    </w:lvl>
+  </w:abstractNum>
+  <w:abstractNum w:abstractNumId="1" w15:restartNumberingAfterBreak="0">
     <w:nsid w:val="43583B29"/>
     <w:multiLevelType w:val="hybridMultilevel"/>
     <w:tmpl w:val="5C0A74D2"/>
@@ -487,6 +921,9 @@
     </w:lvl>
   </w:abstractNum>
   <w:num w:numId="1">
+    <w:abstractNumId w:val="1"/>
+  </w:num>
+  <w:num w:numId="2">
     <w:abstractNumId w:val="0"/>
   </w:num>
 </w:numbering>
